--- a/1ПР Кошке ЮГ.docx
+++ b/1ПР Кошке ЮГ.docx
@@ -100,19 +100,7 @@
           <w:rPr>
             <w:rStyle w:val="a3"/>
           </w:rPr>
-          <w:t>https://gith</w:t>
-        </w:r>
-        <w:r>
-          <w:rPr>
-            <w:rStyle w:val="a3"/>
-          </w:rPr>
-          <w:t>u</w:t>
-        </w:r>
-        <w:r>
-          <w:rPr>
-            <w:rStyle w:val="a3"/>
-          </w:rPr>
-          <w:t>b.com</w:t>
+          <w:t>https://github.com</w:t>
         </w:r>
       </w:hyperlink>
       <w:r>
@@ -127,6 +115,9 @@
         <w:pStyle w:val="a7"/>
       </w:pPr>
       <w:r>
+        <w:rPr>
+          <w:noProof/>
+        </w:rPr>
         <w:drawing>
           <wp:inline distT="0" distB="0" distL="0" distR="0" wp14:anchorId="156B2B1B" wp14:editId="3A5936A4">
             <wp:extent cx="5940425" cy="2955925"/>
@@ -171,79 +162,69 @@
       <w:r>
         <w:t xml:space="preserve">Рисунок </w:t>
       </w:r>
-      <w:r>
-        <w:fldChar w:fldCharType="begin"/>
-      </w:r>
-      <w:r>
-        <w:instrText xml:space="preserve"> SEQ Рисунок \* ARABIC </w:instrText>
-      </w:r>
-      <w:r>
-        <w:fldChar w:fldCharType="separate"/>
-      </w:r>
+      <w:fldSimple w:instr=" SEQ Рисунок \* ARABIC ">
+        <w:r>
+          <w:rPr>
+            <w:noProof/>
+          </w:rPr>
+          <w:t>1</w:t>
+        </w:r>
+      </w:fldSimple>
+      <w:r>
+        <w:t xml:space="preserve"> </w:t>
+      </w:r>
+      <w:r>
+        <w:t xml:space="preserve">– </w:t>
+      </w:r>
+      <w:r>
+        <w:t>Сайт</w:t>
+      </w:r>
+      <w:r>
+        <w:t xml:space="preserve"> </w:t>
+      </w:r>
+      <w:proofErr w:type="spellStart"/>
+      <w:r>
+        <w:rPr>
+          <w:lang w:val="en-US"/>
+        </w:rPr>
+        <w:t>github</w:t>
+      </w:r>
+      <w:proofErr w:type="spellEnd"/>
+    </w:p>
+    <w:p>
+      <w:r>
+        <w:t xml:space="preserve">Нажимаем на кнопку </w:t>
+      </w:r>
+      <w:r>
+        <w:rPr>
+          <w:lang w:val="en-US"/>
+        </w:rPr>
+        <w:t>Sign</w:t>
+      </w:r>
+      <w:r>
+        <w:t xml:space="preserve"> </w:t>
+      </w:r>
+      <w:r>
+        <w:rPr>
+          <w:lang w:val="en-US"/>
+        </w:rPr>
+        <w:t>Up</w:t>
+      </w:r>
+      <w:r>
+        <w:t xml:space="preserve"> и вводи данные – Почту, пароль, логин, желание получать рассылки</w:t>
+      </w:r>
+      <w:r>
+        <w:t>:</w:t>
+      </w:r>
+    </w:p>
+    <w:p>
+      <w:pPr>
+        <w:pStyle w:val="a7"/>
+      </w:pPr>
       <w:r>
         <w:rPr>
           <w:noProof/>
         </w:rPr>
-        <w:t>1</w:t>
-      </w:r>
-      <w:r>
-        <w:rPr>
-          <w:noProof/>
-        </w:rPr>
-        <w:fldChar w:fldCharType="end"/>
-      </w:r>
-      <w:r>
-        <w:t xml:space="preserve"> </w:t>
-      </w:r>
-      <w:r>
-        <w:t xml:space="preserve">– </w:t>
-      </w:r>
-      <w:r>
-        <w:t>Сайт</w:t>
-      </w:r>
-      <w:r>
-        <w:t xml:space="preserve"> </w:t>
-      </w:r>
-      <w:proofErr w:type="spellStart"/>
-      <w:r>
-        <w:rPr>
-          <w:lang w:val="en-US"/>
-        </w:rPr>
-        <w:t>github</w:t>
-      </w:r>
-      <w:proofErr w:type="spellEnd"/>
-    </w:p>
-    <w:p>
-      <w:r>
-        <w:t xml:space="preserve">Нажимаем на кнопку </w:t>
-      </w:r>
-      <w:r>
-        <w:rPr>
-          <w:lang w:val="en-US"/>
-        </w:rPr>
-        <w:t>Sign</w:t>
-      </w:r>
-      <w:r>
-        <w:t xml:space="preserve"> </w:t>
-      </w:r>
-      <w:r>
-        <w:rPr>
-          <w:lang w:val="en-US"/>
-        </w:rPr>
-        <w:t>Up</w:t>
-      </w:r>
-      <w:r>
-        <w:t xml:space="preserve"> и вводи данные – Почту, пароль, логин, желание получать рассылки</w:t>
-      </w:r>
-      <w:r>
-        <w:t>:</w:t>
-      </w:r>
-    </w:p>
-    <w:p>
-      <w:pPr>
-        <w:pStyle w:val="a7"/>
-      </w:pPr>
-      <w:r>
         <w:lastRenderedPageBreak/>
         <w:drawing>
           <wp:inline distT="0" distB="0" distL="0" distR="0" wp14:anchorId="14B6FB29" wp14:editId="4ACE0B0B">
@@ -289,53 +270,43 @@
       <w:r>
         <w:t xml:space="preserve">Рисунок </w:t>
       </w:r>
-      <w:r>
-        <w:fldChar w:fldCharType="begin"/>
-      </w:r>
-      <w:r>
-        <w:instrText xml:space="preserve"> SEQ Рисунок \* ARABIC </w:instrText>
-      </w:r>
-      <w:r>
-        <w:fldChar w:fldCharType="separate"/>
-      </w:r>
+      <w:fldSimple w:instr=" SEQ Рисунок \* ARABIC ">
+        <w:r>
+          <w:rPr>
+            <w:noProof/>
+          </w:rPr>
+          <w:t>2</w:t>
+        </w:r>
+      </w:fldSimple>
+      <w:r>
+        <w:t xml:space="preserve"> </w:t>
+      </w:r>
+      <w:r>
+        <w:t xml:space="preserve">– </w:t>
+      </w:r>
+      <w:r>
+        <w:t>Ввод данных</w:t>
+      </w:r>
+    </w:p>
+    <w:p>
+      <w:r>
+        <w:t>После попросят пройти проверку</w:t>
+      </w:r>
+      <w:r>
+        <w:t>,</w:t>
+      </w:r>
+      <w:r>
+        <w:t xml:space="preserve"> проходим ей:</w:t>
+      </w:r>
+    </w:p>
+    <w:p>
+      <w:pPr>
+        <w:pStyle w:val="a7"/>
+      </w:pPr>
       <w:r>
         <w:rPr>
           <w:noProof/>
         </w:rPr>
-        <w:t>2</w:t>
-      </w:r>
-      <w:r>
-        <w:rPr>
-          <w:noProof/>
-        </w:rPr>
-        <w:fldChar w:fldCharType="end"/>
-      </w:r>
-      <w:r>
-        <w:t xml:space="preserve"> </w:t>
-      </w:r>
-      <w:r>
-        <w:t xml:space="preserve">– </w:t>
-      </w:r>
-      <w:r>
-        <w:t>Ввод данных</w:t>
-      </w:r>
-    </w:p>
-    <w:p>
-      <w:r>
-        <w:t>После попросят пройти проверку</w:t>
-      </w:r>
-      <w:r>
-        <w:t>,</w:t>
-      </w:r>
-      <w:r>
-        <w:t xml:space="preserve"> проходим ей:</w:t>
-      </w:r>
-    </w:p>
-    <w:p>
-      <w:pPr>
-        <w:pStyle w:val="a7"/>
-      </w:pPr>
-      <w:r>
         <w:drawing>
           <wp:inline distT="0" distB="0" distL="0" distR="0" wp14:anchorId="0C8DAB96" wp14:editId="7287FE40">
             <wp:extent cx="4695826" cy="3436179"/>
@@ -380,68 +351,58 @@
       <w:r>
         <w:t xml:space="preserve">Рисунок </w:t>
       </w:r>
-      <w:r>
-        <w:fldChar w:fldCharType="begin"/>
-      </w:r>
-      <w:r>
-        <w:instrText xml:space="preserve"> SEQ Рисунок \* ARABIC </w:instrText>
-      </w:r>
-      <w:r>
-        <w:fldChar w:fldCharType="separate"/>
-      </w:r>
+      <w:fldSimple w:instr=" SEQ Рисунок \* ARABIC ">
+        <w:r>
+          <w:rPr>
+            <w:noProof/>
+          </w:rPr>
+          <w:t>3</w:t>
+        </w:r>
+      </w:fldSimple>
       <w:r>
         <w:rPr>
           <w:noProof/>
         </w:rPr>
-        <w:t>3</w:t>
-      </w:r>
+        <w:t xml:space="preserve"> –</w:t>
+      </w:r>
+      <w:r>
+        <w:t xml:space="preserve"> Проверка на робота</w:t>
+      </w:r>
+    </w:p>
+    <w:p>
+      <w:r>
+        <w:t>Жмём кнопку «</w:t>
+      </w:r>
+      <w:r>
+        <w:rPr>
+          <w:lang w:val="en-US"/>
+        </w:rPr>
+        <w:t>Create</w:t>
+      </w:r>
+      <w:r>
+        <w:t xml:space="preserve"> </w:t>
+      </w:r>
+      <w:r>
+        <w:rPr>
+          <w:lang w:val="en-US"/>
+        </w:rPr>
+        <w:t>Account</w:t>
+      </w:r>
+      <w:r>
+        <w:t>»</w:t>
+      </w:r>
+      <w:r>
+        <w:t>:</w:t>
+      </w:r>
+    </w:p>
+    <w:p>
+      <w:pPr>
+        <w:pStyle w:val="a7"/>
+      </w:pPr>
       <w:r>
         <w:rPr>
           <w:noProof/>
         </w:rPr>
-        <w:fldChar w:fldCharType="end"/>
-      </w:r>
-      <w:r>
-        <w:rPr>
-          <w:noProof/>
-        </w:rPr>
-        <w:t xml:space="preserve"> –</w:t>
-      </w:r>
-      <w:r>
-        <w:t xml:space="preserve"> Проверка на робота</w:t>
-      </w:r>
-    </w:p>
-    <w:p>
-      <w:r>
-        <w:t>Жмём кнопку «</w:t>
-      </w:r>
-      <w:r>
-        <w:rPr>
-          <w:lang w:val="en-US"/>
-        </w:rPr>
-        <w:t>Create</w:t>
-      </w:r>
-      <w:r>
-        <w:t xml:space="preserve"> </w:t>
-      </w:r>
-      <w:r>
-        <w:rPr>
-          <w:lang w:val="en-US"/>
-        </w:rPr>
-        <w:t>Account</w:t>
-      </w:r>
-      <w:r>
-        <w:t>»</w:t>
-      </w:r>
-      <w:r>
-        <w:t>:</w:t>
-      </w:r>
-    </w:p>
-    <w:p>
-      <w:pPr>
-        <w:pStyle w:val="a7"/>
-      </w:pPr>
-      <w:r>
         <w:lastRenderedPageBreak/>
         <w:drawing>
           <wp:inline distT="0" distB="0" distL="0" distR="0" wp14:anchorId="014A1295" wp14:editId="2AF8F4C1">
@@ -483,48 +444,38 @@
     <w:p>
       <w:pPr>
         <w:pStyle w:val="a5"/>
-        <w:rPr>
-          <w:lang w:val="en-US"/>
-        </w:rPr>
       </w:pPr>
       <w:r>
         <w:t xml:space="preserve">Рисунок </w:t>
       </w:r>
-      <w:r>
-        <w:fldChar w:fldCharType="begin"/>
-      </w:r>
-      <w:r>
-        <w:instrText xml:space="preserve"> SEQ Рисунок \* ARABIC </w:instrText>
-      </w:r>
-      <w:r>
-        <w:fldChar w:fldCharType="separate"/>
-      </w:r>
-      <w:r>
-        <w:rPr>
-          <w:noProof/>
-        </w:rPr>
-        <w:t>4</w:t>
-      </w:r>
-      <w:r>
-        <w:rPr>
-          <w:noProof/>
-        </w:rPr>
-        <w:fldChar w:fldCharType="end"/>
-      </w:r>
+      <w:fldSimple w:instr=" SEQ Рисунок \* ARABIC ">
+        <w:r>
+          <w:rPr>
+            <w:noProof/>
+          </w:rPr>
+          <w:t>4</w:t>
+        </w:r>
+      </w:fldSimple>
       <w:r>
         <w:t xml:space="preserve"> </w:t>
       </w:r>
       <w:r>
-        <w:rPr>
-          <w:lang w:val="en-US"/>
-        </w:rPr>
         <w:t xml:space="preserve">– </w:t>
       </w:r>
       <w:r>
         <w:rPr>
           <w:lang w:val="en-US"/>
         </w:rPr>
-        <w:t>Create Account</w:t>
+        <w:t>Create</w:t>
+      </w:r>
+      <w:r>
+        <w:t xml:space="preserve"> </w:t>
+      </w:r>
+      <w:r>
+        <w:rPr>
+          <w:lang w:val="en-US"/>
+        </w:rPr>
+        <w:t>Account</w:t>
       </w:r>
     </w:p>
     <w:p>
@@ -544,6 +495,9 @@
         <w:keepNext/>
       </w:pPr>
       <w:r>
+        <w:rPr>
+          <w:noProof/>
+        </w:rPr>
         <w:lastRenderedPageBreak/>
         <w:drawing>
           <wp:inline distT="0" distB="0" distL="0" distR="0" wp14:anchorId="1566381C" wp14:editId="00DC5BD4">
@@ -589,18 +543,28 @@
       <w:r>
         <w:t xml:space="preserve">Рисунок </w:t>
       </w:r>
-      <w:fldSimple w:instr=" SEQ Рисунок \* ARABIC ">
-        <w:r>
-          <w:rPr>
-            <w:noProof/>
-          </w:rPr>
-          <w:t>5</w:t>
-        </w:r>
-      </w:fldSimple>
-      <w:r>
-        <w:rPr>
-          <w:lang w:val="en-US"/>
-        </w:rPr>
+      <w:r>
+        <w:fldChar w:fldCharType="begin"/>
+      </w:r>
+      <w:r>
+        <w:instrText xml:space="preserve"> SEQ Рисунок \* ARABIC </w:instrText>
+      </w:r>
+      <w:r>
+        <w:fldChar w:fldCharType="separate"/>
+      </w:r>
+      <w:r>
+        <w:rPr>
+          <w:noProof/>
+        </w:rPr>
+        <w:t>5</w:t>
+      </w:r>
+      <w:r>
+        <w:rPr>
+          <w:noProof/>
+        </w:rPr>
+        <w:fldChar w:fldCharType="end"/>
+      </w:r>
+      <w:r>
         <w:t xml:space="preserve"> – </w:t>
       </w:r>
       <w:r>
@@ -618,6 +582,9 @@
         <w:keepNext/>
       </w:pPr>
       <w:r>
+        <w:rPr>
+          <w:noProof/>
+        </w:rPr>
         <w:lastRenderedPageBreak/>
         <w:drawing>
           <wp:inline distT="0" distB="0" distL="0" distR="0" wp14:anchorId="399A88DA" wp14:editId="7880D880">
@@ -663,14 +630,27 @@
       <w:r>
         <w:t xml:space="preserve">Рисунок </w:t>
       </w:r>
-      <w:fldSimple w:instr=" SEQ Рисунок \* ARABIC ">
-        <w:r>
-          <w:rPr>
-            <w:noProof/>
-          </w:rPr>
-          <w:t>6</w:t>
-        </w:r>
-      </w:fldSimple>
+      <w:r>
+        <w:fldChar w:fldCharType="begin"/>
+      </w:r>
+      <w:r>
+        <w:instrText xml:space="preserve"> SEQ Рисунок \* ARABIC </w:instrText>
+      </w:r>
+      <w:r>
+        <w:fldChar w:fldCharType="separate"/>
+      </w:r>
+      <w:r>
+        <w:rPr>
+          <w:noProof/>
+        </w:rPr>
+        <w:t>6</w:t>
+      </w:r>
+      <w:r>
+        <w:rPr>
+          <w:noProof/>
+        </w:rPr>
+        <w:fldChar w:fldCharType="end"/>
+      </w:r>
       <w:r>
         <w:t xml:space="preserve"> – Бесплатная версия</w:t>
       </w:r>
@@ -700,6 +680,9 @@
         <w:pStyle w:val="a7"/>
       </w:pPr>
       <w:r>
+        <w:rPr>
+          <w:noProof/>
+        </w:rPr>
         <w:drawing>
           <wp:inline distT="0" distB="0" distL="0" distR="0" wp14:anchorId="1FE37B2D" wp14:editId="169F54F6">
             <wp:extent cx="5940425" cy="2720340"/>
@@ -744,30 +727,14 @@
       <w:r>
         <w:t xml:space="preserve">Рисунок </w:t>
       </w:r>
-      <w:r>
-        <w:fldChar w:fldCharType="begin"/>
-      </w:r>
-      <w:r>
-        <w:instrText xml:space="preserve"> SEQ Рисунок \* ARAB</w:instrText>
-      </w:r>
-      <w:r>
-        <w:instrText xml:space="preserve">IC </w:instrText>
-      </w:r>
-      <w:r>
-        <w:fldChar w:fldCharType="separate"/>
-      </w:r>
-      <w:r>
-        <w:rPr>
-          <w:noProof/>
-        </w:rPr>
-        <w:t>7</w:t>
-      </w:r>
-      <w:r>
-        <w:rPr>
-          <w:noProof/>
-        </w:rPr>
-        <w:fldChar w:fldCharType="end"/>
-      </w:r>
+      <w:fldSimple w:instr=" SEQ Рисунок \* ARABIC ">
+        <w:r>
+          <w:rPr>
+            <w:noProof/>
+          </w:rPr>
+          <w:t>7</w:t>
+        </w:r>
+      </w:fldSimple>
       <w:r>
         <w:t xml:space="preserve"> </w:t>
       </w:r>
@@ -805,6 +772,9 @@
         <w:pStyle w:val="a7"/>
       </w:pPr>
       <w:r>
+        <w:rPr>
+          <w:noProof/>
+        </w:rPr>
         <w:lastRenderedPageBreak/>
         <w:drawing>
           <wp:inline distT="0" distB="0" distL="0" distR="0" wp14:anchorId="209808C7" wp14:editId="01D661A7">
@@ -850,50 +820,40 @@
       <w:r>
         <w:t xml:space="preserve">Рисунок </w:t>
       </w:r>
-      <w:r>
-        <w:fldChar w:fldCharType="begin"/>
-      </w:r>
-      <w:r>
-        <w:instrText xml:space="preserve"> SEQ Рисунок \* ARABIC </w:instrText>
-      </w:r>
-      <w:r>
-        <w:fldChar w:fldCharType="separate"/>
-      </w:r>
+      <w:fldSimple w:instr=" SEQ Рисунок \* ARABIC ">
+        <w:r>
+          <w:rPr>
+            <w:noProof/>
+          </w:rPr>
+          <w:t>8</w:t>
+        </w:r>
+      </w:fldSimple>
+      <w:r>
+        <w:t xml:space="preserve"> </w:t>
+      </w:r>
+      <w:r>
+        <w:t xml:space="preserve">– </w:t>
+      </w:r>
+      <w:r>
+        <w:t>Создание репозитория</w:t>
+      </w:r>
+    </w:p>
+    <w:p>
+      <w:r>
+        <w:t>Репозиторий создан</w:t>
+      </w:r>
+      <w:r>
+        <w:t>:</w:t>
+      </w:r>
+    </w:p>
+    <w:p>
+      <w:pPr>
+        <w:pStyle w:val="a7"/>
+      </w:pPr>
       <w:r>
         <w:rPr>
           <w:noProof/>
         </w:rPr>
-        <w:t>8</w:t>
-      </w:r>
-      <w:r>
-        <w:rPr>
-          <w:noProof/>
-        </w:rPr>
-        <w:fldChar w:fldCharType="end"/>
-      </w:r>
-      <w:r>
-        <w:t xml:space="preserve"> </w:t>
-      </w:r>
-      <w:r>
-        <w:t xml:space="preserve">– </w:t>
-      </w:r>
-      <w:r>
-        <w:t>Создание репозитория</w:t>
-      </w:r>
-    </w:p>
-    <w:p>
-      <w:r>
-        <w:t>Репозиторий создан</w:t>
-      </w:r>
-      <w:r>
-        <w:t>:</w:t>
-      </w:r>
-    </w:p>
-    <w:p>
-      <w:pPr>
-        <w:pStyle w:val="a7"/>
-      </w:pPr>
-      <w:r>
         <w:lastRenderedPageBreak/>
         <w:drawing>
           <wp:inline distT="0" distB="0" distL="0" distR="0" wp14:anchorId="147BE103" wp14:editId="04C28ED6">
@@ -939,50 +899,40 @@
       <w:r>
         <w:t xml:space="preserve">Рисунок </w:t>
       </w:r>
-      <w:r>
-        <w:fldChar w:fldCharType="begin"/>
-      </w:r>
-      <w:r>
-        <w:instrText xml:space="preserve"> SEQ Рисунок \* ARABIC </w:instrText>
-      </w:r>
-      <w:r>
-        <w:fldChar w:fldCharType="separate"/>
-      </w:r>
+      <w:fldSimple w:instr=" SEQ Рисунок \* ARABIC ">
+        <w:r>
+          <w:rPr>
+            <w:noProof/>
+          </w:rPr>
+          <w:t>9</w:t>
+        </w:r>
+      </w:fldSimple>
+      <w:r>
+        <w:t xml:space="preserve"> </w:t>
+      </w:r>
+      <w:r>
+        <w:t xml:space="preserve">– </w:t>
+      </w:r>
+      <w:r>
+        <w:t>Репозиторий</w:t>
+      </w:r>
+    </w:p>
+    <w:p>
+      <w:r>
+        <w:t>Заходим в него и копируем ссылку</w:t>
+      </w:r>
+      <w:r>
+        <w:t>:</w:t>
+      </w:r>
+    </w:p>
+    <w:p>
+      <w:pPr>
+        <w:pStyle w:val="a7"/>
+      </w:pPr>
       <w:r>
         <w:rPr>
           <w:noProof/>
         </w:rPr>
-        <w:t>9</w:t>
-      </w:r>
-      <w:r>
-        <w:rPr>
-          <w:noProof/>
-        </w:rPr>
-        <w:fldChar w:fldCharType="end"/>
-      </w:r>
-      <w:r>
-        <w:t xml:space="preserve"> </w:t>
-      </w:r>
-      <w:r>
-        <w:t xml:space="preserve">– </w:t>
-      </w:r>
-      <w:r>
-        <w:t>Репозиторий</w:t>
-      </w:r>
-    </w:p>
-    <w:p>
-      <w:r>
-        <w:t>Заходим в него и копируем ссылку</w:t>
-      </w:r>
-      <w:r>
-        <w:t>:</w:t>
-      </w:r>
-    </w:p>
-    <w:p>
-      <w:pPr>
-        <w:pStyle w:val="a7"/>
-      </w:pPr>
-      <w:r>
         <w:drawing>
           <wp:inline distT="0" distB="0" distL="0" distR="0" wp14:anchorId="6C83EB71" wp14:editId="61402ED1">
             <wp:extent cx="5940425" cy="767080"/>
@@ -1027,27 +977,14 @@
       <w:r>
         <w:t xml:space="preserve">Рисунок </w:t>
       </w:r>
-      <w:r>
-        <w:fldChar w:fldCharType="begin"/>
-      </w:r>
-      <w:r>
-        <w:instrText xml:space="preserve"> SEQ Рисунок \* ARABIC </w:instrText>
-      </w:r>
-      <w:r>
-        <w:fldChar w:fldCharType="separate"/>
-      </w:r>
-      <w:r>
-        <w:rPr>
-          <w:noProof/>
-        </w:rPr>
-        <w:t>10</w:t>
-      </w:r>
-      <w:r>
-        <w:rPr>
-          <w:noProof/>
-        </w:rPr>
-        <w:fldChar w:fldCharType="end"/>
-      </w:r>
+      <w:fldSimple w:instr=" SEQ Рисунок \* ARABIC ">
+        <w:r>
+          <w:rPr>
+            <w:noProof/>
+          </w:rPr>
+          <w:t>10</w:t>
+        </w:r>
+      </w:fldSimple>
       <w:r>
         <w:t xml:space="preserve"> </w:t>
       </w:r>
@@ -1063,7 +1000,6 @@
         <w:rPr>
           <w:color w:val="0563C1" w:themeColor="hyperlink"/>
           <w:u w:val="single"/>
-          <w:lang w:val="en-US"/>
         </w:rPr>
       </w:pPr>
       <w:r>
@@ -1084,17 +1020,15 @@
     <w:p>
       <w:pPr>
         <w:keepNext/>
+        <w:ind w:firstLine="0"/>
         <w:jc w:val="center"/>
       </w:pPr>
       <w:r>
-        <w:rPr>
-          <w:noProof/>
-        </w:rPr>
         <w:drawing>
-          <wp:inline distT="0" distB="0" distL="0" distR="0" wp14:anchorId="4B42173F" wp14:editId="479F7553">
-            <wp:extent cx="3515880" cy="1893051"/>
-            <wp:effectExtent l="0" t="0" r="8890" b="0"/>
-            <wp:docPr id="2" name="Рисунок 2"/>
+          <wp:inline distT="0" distB="0" distL="0" distR="0" wp14:anchorId="07948789" wp14:editId="24307630">
+            <wp:extent cx="5940425" cy="1706245"/>
+            <wp:effectExtent l="0" t="0" r="3175" b="8255"/>
+            <wp:docPr id="3" name="Рисунок 3"/>
             <wp:cNvGraphicFramePr>
               <a:graphicFrameLocks xmlns:a="http://schemas.openxmlformats.org/drawingml/2006/main" noChangeAspect="1"/>
             </wp:cNvGraphicFramePr>
@@ -1114,7 +1048,7 @@
                   <pic:spPr>
                     <a:xfrm>
                       <a:off x="0" y="0"/>
-                      <a:ext cx="3517638" cy="1893998"/>
+                      <a:ext cx="5940425" cy="1706245"/>
                     </a:xfrm>
                     <a:prstGeom prst="rect">
                       <a:avLst/>
@@ -1134,27 +1068,14 @@
       <w:r>
         <w:t xml:space="preserve">Рисунок </w:t>
       </w:r>
-      <w:r>
-        <w:fldChar w:fldCharType="begin"/>
-      </w:r>
-      <w:r>
-        <w:instrText xml:space="preserve"> SEQ Рисунок \* ARABIC </w:instrText>
-      </w:r>
-      <w:r>
-        <w:fldChar w:fldCharType="separate"/>
-      </w:r>
-      <w:r>
-        <w:rPr>
-          <w:noProof/>
-        </w:rPr>
-        <w:t>11</w:t>
-      </w:r>
-      <w:r>
-        <w:rPr>
-          <w:noProof/>
-        </w:rPr>
-        <w:fldChar w:fldCharType="end"/>
-      </w:r>
+      <w:fldSimple w:instr=" SEQ Рисунок \* ARABIC ">
+        <w:r>
+          <w:rPr>
+            <w:noProof/>
+          </w:rPr>
+          <w:t>11</w:t>
+        </w:r>
+      </w:fldSimple>
       <w:r>
         <w:t xml:space="preserve"> Папка</w:t>
       </w:r>
@@ -1354,24 +1275,24 @@
         <w:rPr>
           <w:lang w:val="en-US"/>
         </w:rPr>
+        <w:t xml:space="preserve">git push -u origin </w:t>
+      </w:r>
+      <w:r>
+        <w:rPr>
+          <w:lang w:val="en-US"/>
+        </w:rPr>
+        <w:t>master</w:t>
+      </w:r>
+    </w:p>
+    <w:p>
+      <w:pPr>
+        <w:pStyle w:val="a7"/>
+      </w:pPr>
+      <w:r>
+        <w:rPr>
+          <w:noProof/>
+        </w:rPr>
         <w:lastRenderedPageBreak/>
-        <w:t xml:space="preserve">git push -u origin </w:t>
-      </w:r>
-      <w:r>
-        <w:rPr>
-          <w:lang w:val="en-US"/>
-        </w:rPr>
-        <w:t>master</w:t>
-      </w:r>
-    </w:p>
-    <w:p>
-      <w:pPr>
-        <w:pStyle w:val="a7"/>
-      </w:pPr>
-      <w:r>
-        <w:rPr>
-          <w:noProof/>
-        </w:rPr>
         <w:drawing>
           <wp:inline distT="0" distB="0" distL="0" distR="0" wp14:anchorId="6C861DBE" wp14:editId="2BE6BF26">
             <wp:extent cx="5940425" cy="1759528"/>
@@ -1416,27 +1337,14 @@
       <w:r>
         <w:t xml:space="preserve">Рисунок </w:t>
       </w:r>
-      <w:r>
-        <w:fldChar w:fldCharType="begin"/>
-      </w:r>
-      <w:r>
-        <w:instrText xml:space="preserve"> SEQ Рисунок \* ARABIC </w:instrText>
-      </w:r>
-      <w:r>
-        <w:fldChar w:fldCharType="separate"/>
-      </w:r>
-      <w:r>
-        <w:rPr>
-          <w:noProof/>
-        </w:rPr>
-        <w:t>12</w:t>
-      </w:r>
-      <w:r>
-        <w:rPr>
-          <w:noProof/>
-        </w:rPr>
-        <w:fldChar w:fldCharType="end"/>
-      </w:r>
+      <w:fldSimple w:instr=" SEQ Рисунок \* ARABIC ">
+        <w:r>
+          <w:rPr>
+            <w:noProof/>
+          </w:rPr>
+          <w:t>12</w:t>
+        </w:r>
+      </w:fldSimple>
       <w:r>
         <w:t xml:space="preserve"> </w:t>
       </w:r>
@@ -1463,14 +1371,11 @@
         <w:pStyle w:val="a7"/>
       </w:pPr>
       <w:r>
-        <w:rPr>
-          <w:noProof/>
-        </w:rPr>
         <w:drawing>
-          <wp:inline distT="0" distB="0" distL="0" distR="0" wp14:anchorId="396CDDD8" wp14:editId="36E5F372">
-            <wp:extent cx="5940425" cy="1006475"/>
-            <wp:effectExtent l="0" t="0" r="3175" b="3175"/>
-            <wp:docPr id="11" name="Рисунок 11"/>
+          <wp:inline distT="0" distB="0" distL="0" distR="0" wp14:anchorId="0259AD38" wp14:editId="4556ECD9">
+            <wp:extent cx="5515745" cy="390580"/>
+            <wp:effectExtent l="0" t="0" r="0" b="9525"/>
+            <wp:docPr id="5" name="Рисунок 5"/>
             <wp:cNvGraphicFramePr>
               <a:graphicFrameLocks xmlns:a="http://schemas.openxmlformats.org/drawingml/2006/main" noChangeAspect="1"/>
             </wp:cNvGraphicFramePr>
@@ -1490,7 +1395,7 @@
                   <pic:spPr>
                     <a:xfrm>
                       <a:off x="0" y="0"/>
-                      <a:ext cx="5940425" cy="1006475"/>
+                      <a:ext cx="5515745" cy="390580"/>
                     </a:xfrm>
                     <a:prstGeom prst="rect">
                       <a:avLst/>
@@ -1502,6 +1407,8 @@
           </wp:inline>
         </w:drawing>
       </w:r>
+      <w:bookmarkStart w:id="0" w:name="_GoBack"/>
+      <w:bookmarkEnd w:id="0"/>
     </w:p>
     <w:p>
       <w:pPr>
@@ -1510,27 +1417,14 @@
       <w:r>
         <w:t xml:space="preserve">Рисунок </w:t>
       </w:r>
-      <w:r>
-        <w:fldChar w:fldCharType="begin"/>
-      </w:r>
-      <w:r>
-        <w:instrText xml:space="preserve"> SEQ Рисунок \* ARABIC </w:instrText>
-      </w:r>
-      <w:r>
-        <w:fldChar w:fldCharType="separate"/>
-      </w:r>
-      <w:r>
-        <w:rPr>
-          <w:noProof/>
-        </w:rPr>
-        <w:t>13</w:t>
-      </w:r>
-      <w:r>
-        <w:rPr>
-          <w:noProof/>
-        </w:rPr>
-        <w:fldChar w:fldCharType="end"/>
-      </w:r>
+      <w:fldSimple w:instr=" SEQ Рисунок \* ARABIC ">
+        <w:r>
+          <w:rPr>
+            <w:noProof/>
+          </w:rPr>
+          <w:t>13</w:t>
+        </w:r>
+      </w:fldSimple>
       <w:r>
         <w:t xml:space="preserve"> </w:t>
       </w:r>
@@ -1593,10 +1487,7 @@
         <w:t>.</w:t>
       </w:r>
     </w:p>
-    <w:p>
-      <w:bookmarkStart w:id="0" w:name="_GoBack"/>
-      <w:bookmarkEnd w:id="0"/>
-    </w:p>
+    <w:p/>
     <w:sectPr>
       <w:pgSz w:w="11906" w:h="16838"/>
       <w:pgMar w:top="1134" w:right="850" w:bottom="1134" w:left="1701" w:header="708" w:footer="708" w:gutter="0"/>

--- a/1ПР Кошке ЮГ.docx
+++ b/1ПР Кошке ЮГ.docx
@@ -35,13 +35,8 @@
         </w:numPr>
       </w:pPr>
       <w:r>
-        <w:t xml:space="preserve">Показать процесс регистрации на сайте </w:t>
-      </w:r>
-      <w:proofErr w:type="spellStart"/>
-      <w:r>
-        <w:t>ГитХаб</w:t>
-      </w:r>
-      <w:proofErr w:type="spellEnd"/>
+        <w:t>Показать процесс регистрации на сайте ГитХаб</w:t>
+      </w:r>
     </w:p>
     <w:p>
       <w:pPr>
@@ -85,15 +80,7 @@
     </w:p>
     <w:p>
       <w:r>
-        <w:t xml:space="preserve">Чтобы зарегистрироваться на </w:t>
-      </w:r>
-      <w:proofErr w:type="spellStart"/>
-      <w:r>
-        <w:t>ГитХабе</w:t>
-      </w:r>
-      <w:proofErr w:type="spellEnd"/>
-      <w:r>
-        <w:t xml:space="preserve"> переходим на сайт </w:t>
+        <w:t xml:space="preserve">Чтобы зарегистрироваться на ГитХабе переходим на сайт </w:t>
       </w:r>
       <w:hyperlink r:id="rId5" w:history="1">
         <w:r>
@@ -162,14 +149,27 @@
       <w:r>
         <w:t xml:space="preserve">Рисунок </w:t>
       </w:r>
-      <w:fldSimple w:instr=" SEQ Рисунок \* ARABIC ">
-        <w:r>
-          <w:rPr>
-            <w:noProof/>
-          </w:rPr>
-          <w:t>1</w:t>
-        </w:r>
-      </w:fldSimple>
+      <w:r>
+        <w:fldChar w:fldCharType="begin"/>
+      </w:r>
+      <w:r>
+        <w:instrText xml:space="preserve"> SEQ Рисунок \* ARABIC </w:instrText>
+      </w:r>
+      <w:r>
+        <w:fldChar w:fldCharType="separate"/>
+      </w:r>
+      <w:r>
+        <w:rPr>
+          <w:noProof/>
+        </w:rPr>
+        <w:t>1</w:t>
+      </w:r>
+      <w:r>
+        <w:rPr>
+          <w:noProof/>
+        </w:rPr>
+        <w:fldChar w:fldCharType="end"/>
+      </w:r>
       <w:r>
         <w:t xml:space="preserve"> </w:t>
       </w:r>
@@ -182,14 +182,12 @@
       <w:r>
         <w:t xml:space="preserve"> </w:t>
       </w:r>
-      <w:proofErr w:type="spellStart"/>
       <w:r>
         <w:rPr>
           <w:lang w:val="en-US"/>
         </w:rPr>
         <w:t>github</w:t>
       </w:r>
-      <w:proofErr w:type="spellEnd"/>
     </w:p>
     <w:p>
       <w:r>
@@ -270,14 +268,27 @@
       <w:r>
         <w:t xml:space="preserve">Рисунок </w:t>
       </w:r>
-      <w:fldSimple w:instr=" SEQ Рисунок \* ARABIC ">
-        <w:r>
-          <w:rPr>
-            <w:noProof/>
-          </w:rPr>
-          <w:t>2</w:t>
-        </w:r>
-      </w:fldSimple>
+      <w:r>
+        <w:fldChar w:fldCharType="begin"/>
+      </w:r>
+      <w:r>
+        <w:instrText xml:space="preserve"> SEQ Рисунок \* ARABIC </w:instrText>
+      </w:r>
+      <w:r>
+        <w:fldChar w:fldCharType="separate"/>
+      </w:r>
+      <w:r>
+        <w:rPr>
+          <w:noProof/>
+        </w:rPr>
+        <w:t>2</w:t>
+      </w:r>
+      <w:r>
+        <w:rPr>
+          <w:noProof/>
+        </w:rPr>
+        <w:fldChar w:fldCharType="end"/>
+      </w:r>
       <w:r>
         <w:t xml:space="preserve"> </w:t>
       </w:r>
@@ -351,14 +362,27 @@
       <w:r>
         <w:t xml:space="preserve">Рисунок </w:t>
       </w:r>
-      <w:fldSimple w:instr=" SEQ Рисунок \* ARABIC ">
-        <w:r>
-          <w:rPr>
-            <w:noProof/>
-          </w:rPr>
-          <w:t>3</w:t>
-        </w:r>
-      </w:fldSimple>
+      <w:r>
+        <w:fldChar w:fldCharType="begin"/>
+      </w:r>
+      <w:r>
+        <w:instrText xml:space="preserve"> SEQ Рисунок \* ARABIC </w:instrText>
+      </w:r>
+      <w:r>
+        <w:fldChar w:fldCharType="separate"/>
+      </w:r>
+      <w:r>
+        <w:rPr>
+          <w:noProof/>
+        </w:rPr>
+        <w:t>3</w:t>
+      </w:r>
+      <w:r>
+        <w:rPr>
+          <w:noProof/>
+        </w:rPr>
+        <w:fldChar w:fldCharType="end"/>
+      </w:r>
       <w:r>
         <w:rPr>
           <w:noProof/>
@@ -448,14 +472,27 @@
       <w:r>
         <w:t xml:space="preserve">Рисунок </w:t>
       </w:r>
-      <w:fldSimple w:instr=" SEQ Рисунок \* ARABIC ">
-        <w:r>
-          <w:rPr>
-            <w:noProof/>
-          </w:rPr>
-          <w:t>4</w:t>
-        </w:r>
-      </w:fldSimple>
+      <w:r>
+        <w:fldChar w:fldCharType="begin"/>
+      </w:r>
+      <w:r>
+        <w:instrText xml:space="preserve"> SEQ Рисунок \* ARABIC </w:instrText>
+      </w:r>
+      <w:r>
+        <w:fldChar w:fldCharType="separate"/>
+      </w:r>
+      <w:r>
+        <w:rPr>
+          <w:noProof/>
+        </w:rPr>
+        <w:t>4</w:t>
+      </w:r>
+      <w:r>
+        <w:rPr>
+          <w:noProof/>
+        </w:rPr>
+        <w:fldChar w:fldCharType="end"/>
+      </w:r>
       <w:r>
         <w:t xml:space="preserve"> </w:t>
       </w:r>
@@ -543,27 +580,14 @@
       <w:r>
         <w:t xml:space="preserve">Рисунок </w:t>
       </w:r>
-      <w:r>
-        <w:fldChar w:fldCharType="begin"/>
-      </w:r>
-      <w:r>
-        <w:instrText xml:space="preserve"> SEQ Рисунок \* ARABIC </w:instrText>
-      </w:r>
-      <w:r>
-        <w:fldChar w:fldCharType="separate"/>
-      </w:r>
-      <w:r>
-        <w:rPr>
-          <w:noProof/>
-        </w:rPr>
-        <w:t>5</w:t>
-      </w:r>
-      <w:r>
-        <w:rPr>
-          <w:noProof/>
-        </w:rPr>
-        <w:fldChar w:fldCharType="end"/>
-      </w:r>
+      <w:fldSimple w:instr=" SEQ Рисунок \* ARABIC ">
+        <w:r>
+          <w:rPr>
+            <w:noProof/>
+          </w:rPr>
+          <w:t>5</w:t>
+        </w:r>
+      </w:fldSimple>
       <w:r>
         <w:t xml:space="preserve"> – </w:t>
       </w:r>
@@ -630,27 +654,14 @@
       <w:r>
         <w:t xml:space="preserve">Рисунок </w:t>
       </w:r>
-      <w:r>
-        <w:fldChar w:fldCharType="begin"/>
-      </w:r>
-      <w:r>
-        <w:instrText xml:space="preserve"> SEQ Рисунок \* ARABIC </w:instrText>
-      </w:r>
-      <w:r>
-        <w:fldChar w:fldCharType="separate"/>
-      </w:r>
-      <w:r>
-        <w:rPr>
-          <w:noProof/>
-        </w:rPr>
-        <w:t>6</w:t>
-      </w:r>
-      <w:r>
-        <w:rPr>
-          <w:noProof/>
-        </w:rPr>
-        <w:fldChar w:fldCharType="end"/>
-      </w:r>
+      <w:fldSimple w:instr=" SEQ Рисунок \* ARABIC ">
+        <w:r>
+          <w:rPr>
+            <w:noProof/>
+          </w:rPr>
+          <w:t>6</w:t>
+        </w:r>
+      </w:fldSimple>
       <w:r>
         <w:t xml:space="preserve"> – Бесплатная версия</w:t>
       </w:r>
@@ -727,14 +738,27 @@
       <w:r>
         <w:t xml:space="preserve">Рисунок </w:t>
       </w:r>
-      <w:fldSimple w:instr=" SEQ Рисунок \* ARABIC ">
-        <w:r>
-          <w:rPr>
-            <w:noProof/>
-          </w:rPr>
-          <w:t>7</w:t>
-        </w:r>
-      </w:fldSimple>
+      <w:r>
+        <w:fldChar w:fldCharType="begin"/>
+      </w:r>
+      <w:r>
+        <w:instrText xml:space="preserve"> SEQ Рисунок \* ARABIC </w:instrText>
+      </w:r>
+      <w:r>
+        <w:fldChar w:fldCharType="separate"/>
+      </w:r>
+      <w:r>
+        <w:rPr>
+          <w:noProof/>
+        </w:rPr>
+        <w:t>7</w:t>
+      </w:r>
+      <w:r>
+        <w:rPr>
+          <w:noProof/>
+        </w:rPr>
+        <w:fldChar w:fldCharType="end"/>
+      </w:r>
       <w:r>
         <w:t xml:space="preserve"> </w:t>
       </w:r>
@@ -820,14 +844,27 @@
       <w:r>
         <w:t xml:space="preserve">Рисунок </w:t>
       </w:r>
-      <w:fldSimple w:instr=" SEQ Рисунок \* ARABIC ">
-        <w:r>
-          <w:rPr>
-            <w:noProof/>
-          </w:rPr>
-          <w:t>8</w:t>
-        </w:r>
-      </w:fldSimple>
+      <w:r>
+        <w:fldChar w:fldCharType="begin"/>
+      </w:r>
+      <w:r>
+        <w:instrText xml:space="preserve"> SEQ Рисунок \* ARABIC </w:instrText>
+      </w:r>
+      <w:r>
+        <w:fldChar w:fldCharType="separate"/>
+      </w:r>
+      <w:r>
+        <w:rPr>
+          <w:noProof/>
+        </w:rPr>
+        <w:t>8</w:t>
+      </w:r>
+      <w:r>
+        <w:rPr>
+          <w:noProof/>
+        </w:rPr>
+        <w:fldChar w:fldCharType="end"/>
+      </w:r>
       <w:r>
         <w:t xml:space="preserve"> </w:t>
       </w:r>
@@ -899,14 +936,27 @@
       <w:r>
         <w:t xml:space="preserve">Рисунок </w:t>
       </w:r>
-      <w:fldSimple w:instr=" SEQ Рисунок \* ARABIC ">
-        <w:r>
-          <w:rPr>
-            <w:noProof/>
-          </w:rPr>
-          <w:t>9</w:t>
-        </w:r>
-      </w:fldSimple>
+      <w:r>
+        <w:fldChar w:fldCharType="begin"/>
+      </w:r>
+      <w:r>
+        <w:instrText xml:space="preserve"> SEQ Рисунок \* ARABIC </w:instrText>
+      </w:r>
+      <w:r>
+        <w:fldChar w:fldCharType="separate"/>
+      </w:r>
+      <w:r>
+        <w:rPr>
+          <w:noProof/>
+        </w:rPr>
+        <w:t>9</w:t>
+      </w:r>
+      <w:r>
+        <w:rPr>
+          <w:noProof/>
+        </w:rPr>
+        <w:fldChar w:fldCharType="end"/>
+      </w:r>
       <w:r>
         <w:t xml:space="preserve"> </w:t>
       </w:r>
@@ -977,14 +1027,30 @@
       <w:r>
         <w:t xml:space="preserve">Рисунок </w:t>
       </w:r>
-      <w:fldSimple w:instr=" SEQ Рисунок \* ARABIC ">
-        <w:r>
-          <w:rPr>
-            <w:noProof/>
-          </w:rPr>
-          <w:t>10</w:t>
-        </w:r>
-      </w:fldSimple>
+      <w:r>
+        <w:fldChar w:fldCharType="begin"/>
+      </w:r>
+      <w:r>
+        <w:instrText xml:space="preserve"> SEQ Рисуно</w:instrText>
+      </w:r>
+      <w:r>
+        <w:instrText xml:space="preserve">к \* ARABIC </w:instrText>
+      </w:r>
+      <w:r>
+        <w:fldChar w:fldCharType="separate"/>
+      </w:r>
+      <w:r>
+        <w:rPr>
+          <w:noProof/>
+        </w:rPr>
+        <w:t>10</w:t>
+      </w:r>
+      <w:r>
+        <w:rPr>
+          <w:noProof/>
+        </w:rPr>
+        <w:fldChar w:fldCharType="end"/>
+      </w:r>
       <w:r>
         <w:t xml:space="preserve"> </w:t>
       </w:r>
@@ -1024,6 +1090,9 @@
         <w:jc w:val="center"/>
       </w:pPr>
       <w:r>
+        <w:rPr>
+          <w:noProof/>
+        </w:rPr>
         <w:drawing>
           <wp:inline distT="0" distB="0" distL="0" distR="0" wp14:anchorId="07948789" wp14:editId="24307630">
             <wp:extent cx="5940425" cy="1706245"/>
@@ -1068,14 +1137,27 @@
       <w:r>
         <w:t xml:space="preserve">Рисунок </w:t>
       </w:r>
-      <w:fldSimple w:instr=" SEQ Рисунок \* ARABIC ">
-        <w:r>
-          <w:rPr>
-            <w:noProof/>
-          </w:rPr>
-          <w:t>11</w:t>
-        </w:r>
-      </w:fldSimple>
+      <w:r>
+        <w:fldChar w:fldCharType="begin"/>
+      </w:r>
+      <w:r>
+        <w:instrText xml:space="preserve"> SEQ Рисунок \* ARABIC </w:instrText>
+      </w:r>
+      <w:r>
+        <w:fldChar w:fldCharType="separate"/>
+      </w:r>
+      <w:r>
+        <w:rPr>
+          <w:noProof/>
+        </w:rPr>
+        <w:t>11</w:t>
+      </w:r>
+      <w:r>
+        <w:rPr>
+          <w:noProof/>
+        </w:rPr>
+        <w:fldChar w:fldCharType="end"/>
+      </w:r>
       <w:r>
         <w:t xml:space="preserve"> Папка</w:t>
       </w:r>
@@ -1084,14 +1166,12 @@
       <w:r>
         <w:t xml:space="preserve">Открываем в папке </w:t>
       </w:r>
-      <w:proofErr w:type="spellStart"/>
       <w:r>
         <w:rPr>
           <w:lang w:val="en-US"/>
         </w:rPr>
         <w:t>GitBush</w:t>
       </w:r>
-      <w:proofErr w:type="spellEnd"/>
       <w:r>
         <w:t xml:space="preserve"> </w:t>
       </w:r>
@@ -1131,14 +1211,12 @@
         </w:rPr>
         <w:t xml:space="preserve"> </w:t>
       </w:r>
-      <w:proofErr w:type="spellStart"/>
       <w:r>
         <w:rPr>
           <w:lang w:val="en-US"/>
         </w:rPr>
         <w:t>init</w:t>
       </w:r>
-      <w:proofErr w:type="spellEnd"/>
     </w:p>
     <w:p>
       <w:pPr>
@@ -1289,15 +1367,12 @@
         <w:pStyle w:val="a7"/>
       </w:pPr>
       <w:r>
-        <w:rPr>
-          <w:noProof/>
-        </w:rPr>
         <w:lastRenderedPageBreak/>
         <w:drawing>
-          <wp:inline distT="0" distB="0" distL="0" distR="0" wp14:anchorId="6C861DBE" wp14:editId="2BE6BF26">
-            <wp:extent cx="5940425" cy="1759528"/>
-            <wp:effectExtent l="0" t="0" r="3175" b="0"/>
-            <wp:docPr id="4" name="Рисунок 4"/>
+          <wp:inline distT="0" distB="0" distL="0" distR="0" wp14:anchorId="60658372" wp14:editId="3170A50D">
+            <wp:extent cx="4458322" cy="2019582"/>
+            <wp:effectExtent l="0" t="0" r="0" b="0"/>
+            <wp:docPr id="2" name="Рисунок 2"/>
             <wp:cNvGraphicFramePr>
               <a:graphicFrameLocks xmlns:a="http://schemas.openxmlformats.org/drawingml/2006/main" noChangeAspect="1"/>
             </wp:cNvGraphicFramePr>
@@ -1317,7 +1392,7 @@
                   <pic:spPr>
                     <a:xfrm>
                       <a:off x="0" y="0"/>
-                      <a:ext cx="5950401" cy="1762483"/>
+                      <a:ext cx="4458322" cy="2019582"/>
                     </a:xfrm>
                     <a:prstGeom prst="rect">
                       <a:avLst/>
@@ -1329,6 +1404,8 @@
           </wp:inline>
         </w:drawing>
       </w:r>
+      <w:bookmarkStart w:id="0" w:name="_GoBack"/>
+      <w:bookmarkEnd w:id="0"/>
     </w:p>
     <w:p>
       <w:pPr>
@@ -1337,14 +1414,27 @@
       <w:r>
         <w:t xml:space="preserve">Рисунок </w:t>
       </w:r>
-      <w:fldSimple w:instr=" SEQ Рисунок \* ARABIC ">
-        <w:r>
-          <w:rPr>
-            <w:noProof/>
-          </w:rPr>
-          <w:t>12</w:t>
-        </w:r>
-      </w:fldSimple>
+      <w:r>
+        <w:fldChar w:fldCharType="begin"/>
+      </w:r>
+      <w:r>
+        <w:instrText xml:space="preserve"> SEQ Рисунок \* ARABIC </w:instrText>
+      </w:r>
+      <w:r>
+        <w:fldChar w:fldCharType="separate"/>
+      </w:r>
+      <w:r>
+        <w:rPr>
+          <w:noProof/>
+        </w:rPr>
+        <w:t>12</w:t>
+      </w:r>
+      <w:r>
+        <w:rPr>
+          <w:noProof/>
+        </w:rPr>
+        <w:fldChar w:fldCharType="end"/>
+      </w:r>
       <w:r>
         <w:t xml:space="preserve"> </w:t>
       </w:r>
@@ -1371,6 +1461,9 @@
         <w:pStyle w:val="a7"/>
       </w:pPr>
       <w:r>
+        <w:rPr>
+          <w:noProof/>
+        </w:rPr>
         <w:drawing>
           <wp:inline distT="0" distB="0" distL="0" distR="0" wp14:anchorId="0259AD38" wp14:editId="4556ECD9">
             <wp:extent cx="5515745" cy="390580"/>
@@ -1407,8 +1500,6 @@
           </wp:inline>
         </w:drawing>
       </w:r>
-      <w:bookmarkStart w:id="0" w:name="_GoBack"/>
-      <w:bookmarkEnd w:id="0"/>
     </w:p>
     <w:p>
       <w:pPr>
@@ -1417,14 +1508,27 @@
       <w:r>
         <w:t xml:space="preserve">Рисунок </w:t>
       </w:r>
-      <w:fldSimple w:instr=" SEQ Рисунок \* ARABIC ">
-        <w:r>
-          <w:rPr>
-            <w:noProof/>
-          </w:rPr>
-          <w:t>13</w:t>
-        </w:r>
-      </w:fldSimple>
+      <w:r>
+        <w:fldChar w:fldCharType="begin"/>
+      </w:r>
+      <w:r>
+        <w:instrText xml:space="preserve"> SEQ Рисунок \* ARABIC </w:instrText>
+      </w:r>
+      <w:r>
+        <w:fldChar w:fldCharType="separate"/>
+      </w:r>
+      <w:r>
+        <w:rPr>
+          <w:noProof/>
+        </w:rPr>
+        <w:t>13</w:t>
+      </w:r>
+      <w:r>
+        <w:rPr>
+          <w:noProof/>
+        </w:rPr>
+        <w:fldChar w:fldCharType="end"/>
+      </w:r>
       <w:r>
         <w:t xml:space="preserve"> </w:t>
       </w:r>
@@ -1455,14 +1559,12 @@
       <w:r>
         <w:t xml:space="preserve">в ходе выполнения данной практический работы были получены навыки в регистрации аккаунт на </w:t>
       </w:r>
-      <w:proofErr w:type="spellStart"/>
       <w:r>
         <w:rPr>
           <w:lang w:val="en-US"/>
         </w:rPr>
         <w:t>Github</w:t>
       </w:r>
-      <w:proofErr w:type="spellEnd"/>
       <w:r>
         <w:t>,</w:t>
       </w:r>
@@ -1475,14 +1577,12 @@
       <w:r>
         <w:t xml:space="preserve"> а так-же загрузка файлов на него используя </w:t>
       </w:r>
-      <w:proofErr w:type="spellStart"/>
       <w:r>
         <w:rPr>
           <w:lang w:val="en-US"/>
         </w:rPr>
         <w:t>gitbash</w:t>
       </w:r>
-      <w:proofErr w:type="spellEnd"/>
       <w:r>
         <w:t>.</w:t>
       </w:r>
